--- a/текст выступления.docx
+++ b/текст выступления.docx
@@ -58,7 +58,10 @@
         <w:t>ы</w:t>
       </w:r>
       <w:r>
-        <w:t xml:space="preserve">, </w:t>
+        <w:t xml:space="preserve"> чаще всего  </w:t>
+      </w:r>
+      <w:r>
+        <w:t xml:space="preserve"> </w:t>
       </w:r>
       <w:r>
         <w:t xml:space="preserve">используются </w:t>
@@ -84,13 +87,17 @@
       <w:r>
         <w:t>коды выполняют исключительно служебную функцию, их строгий черно-белый вид уместен, то в таких сферах как реклама, туризм, развлечения часто хочется привлечь человека, чтобы ему сильнее хотелось отсканировать код. Достичь этого можно, как раз-таки «приукрасив» его внешний вид. В сфере бизнеса, рекламы</w:t>
       </w:r>
-      <w:proofErr w:type="gramStart"/>
       <w:r>
         <w:t>, к примеру</w:t>
       </w:r>
-      <w:proofErr w:type="gramEnd"/>
-      <w:r>
-        <w:t>, это позволит увеличить количество продаж, поэтому мое приложение будет актуальным и востребован</w:t>
+      <w:r>
+        <w:t xml:space="preserve">, это позволит увеличить количество продаж, поэтому мое приложение </w:t>
+      </w:r>
+      <w:r>
+        <w:t>является</w:t>
+      </w:r>
+      <w:r>
+        <w:t xml:space="preserve"> актуальным и востребован</w:t>
       </w:r>
       <w:r>
         <w:t>н</w:t>
@@ -232,7 +239,6 @@
         <w:t xml:space="preserve">и </w:t>
       </w:r>
       <w:proofErr w:type="spellStart"/>
-      <w:proofErr w:type="gramStart"/>
       <w:r>
         <w:rPr>
           <w:lang w:val="en-US"/>
@@ -249,7 +255,6 @@
         </w:rPr>
         <w:t>website</w:t>
       </w:r>
-      <w:proofErr w:type="gramEnd"/>
       <w:r>
         <w:t xml:space="preserve">. Все три продукта являются веб-приложениями. </w:t>
       </w:r>
@@ -474,6 +479,7 @@
     <w:lsdException w:name="HTML Sample" w:semiHidden="1" w:unhideWhenUsed="1"/>
     <w:lsdException w:name="HTML Typewriter" w:semiHidden="1" w:unhideWhenUsed="1"/>
     <w:lsdException w:name="HTML Variable" w:semiHidden="1" w:unhideWhenUsed="1"/>
+    <w:lsdException w:name="Normal Table" w:semiHidden="1" w:unhideWhenUsed="1"/>
     <w:lsdException w:name="annotation subject" w:semiHidden="1" w:unhideWhenUsed="1"/>
     <w:lsdException w:name="No List" w:semiHidden="1" w:unhideWhenUsed="1"/>
     <w:lsdException w:name="Outline List 1" w:semiHidden="1" w:unhideWhenUsed="1"/>
@@ -520,8 +526,10 @@
     <w:lsdException w:name="Table Subtle 2" w:semiHidden="1" w:unhideWhenUsed="1"/>
     <w:lsdException w:name="Table Web 1" w:semiHidden="1" w:unhideWhenUsed="1"/>
     <w:lsdException w:name="Table Web 2" w:semiHidden="1" w:unhideWhenUsed="1"/>
+    <w:lsdException w:name="Table Web 3" w:semiHidden="1" w:unhideWhenUsed="1"/>
     <w:lsdException w:name="Balloon Text" w:semiHidden="1" w:unhideWhenUsed="1"/>
     <w:lsdException w:name="Table Grid" w:uiPriority="39"/>
+    <w:lsdException w:name="Table Theme" w:semiHidden="1" w:unhideWhenUsed="1"/>
     <w:lsdException w:name="Placeholder Text" w:semiHidden="1"/>
     <w:lsdException w:name="No Spacing" w:uiPriority="1" w:qFormat="1"/>
     <w:lsdException w:name="Light Shading" w:uiPriority="60"/>
